--- a/Manual_Usuário-Sistema_DFC.docx
+++ b/Manual_Usuário-Sistema_DFC.docx
@@ -147,8 +147,8 @@
       </w:tblPr>
       <w:tblGrid>
         <w:gridCol w:w="1931"/>
-        <w:gridCol w:w="4379"/>
-        <w:gridCol w:w="3328"/>
+        <w:gridCol w:w="4378"/>
+        <w:gridCol w:w="3329"/>
       </w:tblGrid>
       <w:tr>
         <w:trPr/>
@@ -181,7 +181,7 @@
         </w:tc>
         <w:tc>
           <w:tcPr>
-            <w:tcW w:w="4379" w:type="dxa"/>
+            <w:tcW w:w="4378" w:type="dxa"/>
             <w:tcBorders/>
             <w:vAlign w:val="center"/>
           </w:tcPr>
@@ -208,7 +208,7 @@
         </w:tc>
         <w:tc>
           <w:tcPr>
-            <w:tcW w:w="3328" w:type="dxa"/>
+            <w:tcW w:w="3329" w:type="dxa"/>
             <w:tcBorders/>
             <w:vAlign w:val="center"/>
           </w:tcPr>
@@ -263,7 +263,7 @@
         </w:tc>
         <w:tc>
           <w:tcPr>
-            <w:tcW w:w="4379" w:type="dxa"/>
+            <w:tcW w:w="4378" w:type="dxa"/>
             <w:tcBorders/>
             <w:vAlign w:val="center"/>
           </w:tcPr>
@@ -291,7 +291,7 @@
         </w:tc>
         <w:tc>
           <w:tcPr>
-            <w:tcW w:w="3328" w:type="dxa"/>
+            <w:tcW w:w="3329" w:type="dxa"/>
             <w:tcBorders/>
             <w:vAlign w:val="center"/>
           </w:tcPr>
@@ -347,7 +347,7 @@
         </w:tc>
         <w:tc>
           <w:tcPr>
-            <w:tcW w:w="4379" w:type="dxa"/>
+            <w:tcW w:w="4378" w:type="dxa"/>
             <w:tcBorders/>
             <w:vAlign w:val="center"/>
           </w:tcPr>
@@ -375,7 +375,7 @@
         </w:tc>
         <w:tc>
           <w:tcPr>
-            <w:tcW w:w="3328" w:type="dxa"/>
+            <w:tcW w:w="3329" w:type="dxa"/>
             <w:tcBorders/>
             <w:vAlign w:val="center"/>
           </w:tcPr>
@@ -461,7 +461,7 @@
         </w:tc>
         <w:tc>
           <w:tcPr>
-            <w:tcW w:w="4379" w:type="dxa"/>
+            <w:tcW w:w="4378" w:type="dxa"/>
             <w:tcBorders/>
             <w:vAlign w:val="center"/>
           </w:tcPr>
@@ -489,7 +489,7 @@
         </w:tc>
         <w:tc>
           <w:tcPr>
-            <w:tcW w:w="3328" w:type="dxa"/>
+            <w:tcW w:w="3329" w:type="dxa"/>
             <w:tcBorders/>
             <w:vAlign w:val="center"/>
           </w:tcPr>
@@ -548,15 +548,15 @@
         </w:tblCellMar>
       </w:tblPr>
       <w:tblGrid>
-        <w:gridCol w:w="854"/>
+        <w:gridCol w:w="853"/>
         <w:gridCol w:w="2318"/>
-        <w:gridCol w:w="6466"/>
+        <w:gridCol w:w="6467"/>
       </w:tblGrid>
       <w:tr>
         <w:trPr/>
         <w:tc>
           <w:tcPr>
-            <w:tcW w:w="854" w:type="dxa"/>
+            <w:tcW w:w="853" w:type="dxa"/>
             <w:tcBorders/>
             <w:vAlign w:val="center"/>
           </w:tcPr>
@@ -610,7 +610,7 @@
         </w:tc>
         <w:tc>
           <w:tcPr>
-            <w:tcW w:w="6466" w:type="dxa"/>
+            <w:tcW w:w="6467" w:type="dxa"/>
             <w:tcBorders/>
             <w:vAlign w:val="center"/>
           </w:tcPr>
@@ -640,7 +640,7 @@
         <w:trPr/>
         <w:tc>
           <w:tcPr>
-            <w:tcW w:w="854" w:type="dxa"/>
+            <w:tcW w:w="853" w:type="dxa"/>
             <w:tcBorders/>
             <w:vAlign w:val="center"/>
           </w:tcPr>
@@ -690,7 +690,7 @@
         </w:tc>
         <w:tc>
           <w:tcPr>
-            <w:tcW w:w="6466" w:type="dxa"/>
+            <w:tcW w:w="6467" w:type="dxa"/>
             <w:tcBorders/>
             <w:vAlign w:val="center"/>
           </w:tcPr>
@@ -721,7 +721,7 @@
         <w:trPr/>
         <w:tc>
           <w:tcPr>
-            <w:tcW w:w="854" w:type="dxa"/>
+            <w:tcW w:w="853" w:type="dxa"/>
             <w:tcBorders/>
             <w:vAlign w:val="center"/>
           </w:tcPr>
@@ -771,7 +771,7 @@
         </w:tc>
         <w:tc>
           <w:tcPr>
-            <w:tcW w:w="6466" w:type="dxa"/>
+            <w:tcW w:w="6467" w:type="dxa"/>
             <w:tcBorders/>
             <w:vAlign w:val="center"/>
           </w:tcPr>
@@ -802,7 +802,7 @@
         <w:trPr/>
         <w:tc>
           <w:tcPr>
-            <w:tcW w:w="854" w:type="dxa"/>
+            <w:tcW w:w="853" w:type="dxa"/>
             <w:tcBorders/>
             <w:vAlign w:val="center"/>
           </w:tcPr>
@@ -852,7 +852,7 @@
         </w:tc>
         <w:tc>
           <w:tcPr>
-            <w:tcW w:w="6466" w:type="dxa"/>
+            <w:tcW w:w="6467" w:type="dxa"/>
             <w:tcBorders/>
             <w:vAlign w:val="center"/>
           </w:tcPr>
@@ -968,7 +968,6 @@
           <w:numId w:val="1"/>
         </w:numPr>
         <w:tabs>
-          <w:tab w:val="clear" w:pos="709"/>
           <w:tab w:val="left" w:pos="709" w:leader="none"/>
         </w:tabs>
         <w:bidi w:val="0"/>
@@ -1002,7 +1001,6 @@
           <w:numId w:val="1"/>
         </w:numPr>
         <w:tabs>
-          <w:tab w:val="clear" w:pos="709"/>
           <w:tab w:val="left" w:pos="709" w:leader="none"/>
         </w:tabs>
         <w:bidi w:val="0"/>
@@ -1036,7 +1034,6 @@
           <w:numId w:val="1"/>
         </w:numPr>
         <w:tabs>
-          <w:tab w:val="clear" w:pos="709"/>
           <w:tab w:val="left" w:pos="709" w:leader="none"/>
         </w:tabs>
         <w:bidi w:val="0"/>
@@ -1144,7 +1141,6 @@
           <w:numId w:val="2"/>
         </w:numPr>
         <w:tabs>
-          <w:tab w:val="clear" w:pos="709"/>
           <w:tab w:val="left" w:pos="709" w:leader="none"/>
         </w:tabs>
         <w:bidi w:val="0"/>
@@ -1178,7 +1174,6 @@
           <w:numId w:val="2"/>
         </w:numPr>
         <w:tabs>
-          <w:tab w:val="clear" w:pos="709"/>
           <w:tab w:val="left" w:pos="709" w:leader="none"/>
         </w:tabs>
         <w:bidi w:val="0"/>
@@ -1212,7 +1207,6 @@
           <w:numId w:val="2"/>
         </w:numPr>
         <w:tabs>
-          <w:tab w:val="clear" w:pos="709"/>
           <w:tab w:val="left" w:pos="709" w:leader="none"/>
         </w:tabs>
         <w:bidi w:val="0"/>
@@ -1451,7 +1445,6 @@
           <w:numId w:val="3"/>
         </w:numPr>
         <w:tabs>
-          <w:tab w:val="clear" w:pos="709"/>
           <w:tab w:val="left" w:pos="709" w:leader="none"/>
         </w:tabs>
         <w:bidi w:val="0"/>
@@ -1485,7 +1478,6 @@
           <w:numId w:val="3"/>
         </w:numPr>
         <w:tabs>
-          <w:tab w:val="clear" w:pos="709"/>
           <w:tab w:val="left" w:pos="709" w:leader="none"/>
         </w:tabs>
         <w:bidi w:val="0"/>
@@ -1688,7 +1680,6 @@
           <w:numId w:val="3"/>
         </w:numPr>
         <w:tabs>
-          <w:tab w:val="clear" w:pos="709"/>
           <w:tab w:val="left" w:pos="709" w:leader="none"/>
         </w:tabs>
         <w:bidi w:val="0"/>
@@ -1779,7 +1770,6 @@
           <w:numId w:val="4"/>
         </w:numPr>
         <w:tabs>
-          <w:tab w:val="clear" w:pos="709"/>
           <w:tab w:val="left" w:pos="709" w:leader="none"/>
         </w:tabs>
         <w:bidi w:val="0"/>
@@ -1813,7 +1803,6 @@
           <w:numId w:val="4"/>
         </w:numPr>
         <w:tabs>
-          <w:tab w:val="clear" w:pos="709"/>
           <w:tab w:val="left" w:pos="709" w:leader="none"/>
         </w:tabs>
         <w:bidi w:val="0"/>
@@ -1847,7 +1836,6 @@
           <w:numId w:val="4"/>
         </w:numPr>
         <w:tabs>
-          <w:tab w:val="clear" w:pos="709"/>
           <w:tab w:val="left" w:pos="709" w:leader="none"/>
         </w:tabs>
         <w:bidi w:val="0"/>
@@ -1881,7 +1869,6 @@
           <w:numId w:val="4"/>
         </w:numPr>
         <w:tabs>
-          <w:tab w:val="clear" w:pos="709"/>
           <w:tab w:val="left" w:pos="709" w:leader="none"/>
         </w:tabs>
         <w:bidi w:val="0"/>
@@ -1923,7 +1910,6 @@
           <w:numId w:val="4"/>
         </w:numPr>
         <w:tabs>
-          <w:tab w:val="clear" w:pos="709"/>
           <w:tab w:val="left" w:pos="709" w:leader="none"/>
         </w:tabs>
         <w:bidi w:val="0"/>
@@ -2048,7 +2034,6 @@
           <w:numId w:val="5"/>
         </w:numPr>
         <w:tabs>
-          <w:tab w:val="clear" w:pos="709"/>
           <w:tab w:val="left" w:pos="709" w:leader="none"/>
         </w:tabs>
         <w:bidi w:val="0"/>
@@ -2082,7 +2067,6 @@
           <w:numId w:val="5"/>
         </w:numPr>
         <w:tabs>
-          <w:tab w:val="clear" w:pos="709"/>
           <w:tab w:val="left" w:pos="709" w:leader="none"/>
         </w:tabs>
         <w:bidi w:val="0"/>
@@ -2201,7 +2185,6 @@
           <w:numId w:val="5"/>
         </w:numPr>
         <w:tabs>
-          <w:tab w:val="clear" w:pos="709"/>
           <w:tab w:val="left" w:pos="709" w:leader="none"/>
         </w:tabs>
         <w:bidi w:val="0"/>
@@ -2243,7 +2226,6 @@
           <w:numId w:val="5"/>
         </w:numPr>
         <w:tabs>
-          <w:tab w:val="clear" w:pos="709"/>
           <w:tab w:val="left" w:pos="709" w:leader="none"/>
         </w:tabs>
         <w:bidi w:val="0"/>
@@ -2362,7 +2344,25 @@
           <w:sz w:val="22"/>
           <w:szCs w:val="22"/>
         </w:rPr>
-        <w:t>Qualquer dúvida sobre a classificação FCO, FCI ou FCF, consulte a seção 1 ou o Módulo de Mapeamento DFC.</w:t>
+        <w:t xml:space="preserve">Qualquer dúvida sobre a classificação FCO, FCI ou FCF, consulte a seção 1 ou o </w:t>
+      </w:r>
+      <w:r>
+        <w:rPr>
+          <w:rFonts w:ascii="Arial" w:hAnsi="Arial"/>
+          <w:b/>
+          <w:bCs/>
+          <w:sz w:val="22"/>
+          <w:szCs w:val="22"/>
+        </w:rPr>
+        <w:t>Módulo de Mapeamento DFC</w:t>
+      </w:r>
+      <w:r>
+        <w:rPr>
+          <w:rFonts w:ascii="Arial" w:hAnsi="Arial"/>
+          <w:sz w:val="22"/>
+          <w:szCs w:val="22"/>
+        </w:rPr>
+        <w:t>.</w:t>
       </w:r>
     </w:p>
     <w:p>
@@ -2391,6 +2391,7 @@
       <w:pgNumType w:fmt="decimal"/>
       <w:formProt w:val="false"/>
       <w:textDirection w:val="lrTb"/>
+      <w:docGrid w:type="default" w:linePitch="100" w:charSpace="0"/>
     </w:sectPr>
   </w:body>
 </w:document>
@@ -3064,7 +3065,6 @@
   <w:abstractNum w:abstractNumId="6">
     <w:lvl w:ilvl="0">
       <w:start w:val="1"/>
-      <w:pStyle w:val="Heading1"/>
       <w:numFmt w:val="none"/>
       <w:suff w:val="nothing"/>
       <w:lvlText w:val=""/>
@@ -3078,7 +3078,6 @@
     </w:lvl>
     <w:lvl w:ilvl="1">
       <w:start w:val="1"/>
-      <w:pStyle w:val="Heading2"/>
       <w:numFmt w:val="none"/>
       <w:suff w:val="nothing"/>
       <w:lvlText w:val=""/>
@@ -3092,7 +3091,6 @@
     </w:lvl>
     <w:lvl w:ilvl="2">
       <w:start w:val="1"/>
-      <w:pStyle w:val="Heading3"/>
       <w:numFmt w:val="none"/>
       <w:suff w:val="nothing"/>
       <w:lvlText w:val=""/>
@@ -3218,7 +3216,6 @@
     </w:rPrDefault>
     <w:pPrDefault>
       <w:pPr>
-        <w:widowControl/>
         <w:suppressAutoHyphens w:val="true"/>
       </w:pPr>
     </w:pPrDefault>
@@ -3228,7 +3225,10 @@
     <w:qFormat/>
     <w:pPr>
       <w:widowControl/>
+      <w:suppressAutoHyphens w:val="true"/>
       <w:bidi w:val="0"/>
+      <w:spacing w:before="0" w:after="0"/>
+      <w:jc w:val="start"/>
     </w:pPr>
     <w:rPr>
       <w:rFonts w:ascii="Liberation Serif" w:hAnsi="Liberation Serif" w:eastAsia="Noto Serif CJK SC" w:cs="Noto Sans Devanagari"/>
